--- a/系统设计.docx
+++ b/系统设计.docx
@@ -56,32 +56,64 @@
         </w:rPr>
         <w:t>使用</w:t>
       </w:r>
+      <w:proofErr w:type="spellStart"/>
       <w:r>
         <w:t>Hystrix</w:t>
       </w:r>
-    </w:p>
-    <w:p>
-      <w:r>
-        <w:rPr>
-          <w:rFonts w:hint="eastAsia"/>
-        </w:rPr>
-        <w:t>做服务熔断和降级处理 远程访问超时时提示错误</w:t>
-      </w:r>
-      <w:r>
-        <w:rPr>
-          <w:rFonts w:hint="eastAsia"/>
-        </w:rPr>
-        <w:t xml:space="preserve"> Euraka</w:t>
-      </w:r>
-      <w:r>
+      <w:proofErr w:type="spellEnd"/>
+    </w:p>
+    <w:p>
+      <w:r>
+        <w:rPr>
+          <w:rFonts w:hint="eastAsia"/>
+        </w:rPr>
+        <w:t>做服务熔断和降级处理 远程访问超时</w:t>
+      </w:r>
+      <w:proofErr w:type="gramStart"/>
+      <w:r>
+        <w:rPr>
+          <w:rFonts w:hint="eastAsia"/>
+        </w:rPr>
+        <w:t>时</w:t>
+      </w:r>
+      <w:proofErr w:type="gramEnd"/>
+      <w:r>
+        <w:rPr>
+          <w:rFonts w:hint="eastAsia"/>
+        </w:rPr>
+        <w:t>提示错误</w:t>
+      </w:r>
+      <w:r>
+        <w:rPr>
+          <w:rFonts w:hint="eastAsia"/>
+        </w:rPr>
         <w:t xml:space="preserve"> </w:t>
       </w:r>
-      <w:r>
-        <w:rPr>
-          <w:rFonts w:hint="eastAsia"/>
-        </w:rPr>
-        <w:t>可替换为Nacos</w:t>
-      </w:r>
+      <w:proofErr w:type="spellStart"/>
+      <w:r>
+        <w:rPr>
+          <w:rFonts w:hint="eastAsia"/>
+        </w:rPr>
+        <w:t>Euraka</w:t>
+      </w:r>
+      <w:proofErr w:type="spellEnd"/>
+      <w:r>
+        <w:t xml:space="preserve"> </w:t>
+      </w:r>
+      <w:r>
+        <w:rPr>
+          <w:rFonts w:hint="eastAsia"/>
+        </w:rPr>
+        <w:t>可替换为</w:t>
+      </w:r>
+      <w:proofErr w:type="spellStart"/>
+      <w:r>
+        <w:rPr>
+          <w:rFonts w:hint="eastAsia"/>
+        </w:rPr>
+        <w:t>Nacos</w:t>
+      </w:r>
+      <w:proofErr w:type="spellEnd"/>
       <w:r>
         <w:t xml:space="preserve">  </w:t>
       </w:r>
@@ -95,28 +127,58 @@
         <w:rPr>
           <w:rFonts w:hint="eastAsia"/>
         </w:rPr>
-        <w:t xml:space="preserve"> 服务端数量</w:t>
-      </w:r>
-      <w:r>
-        <w:rPr>
-          <w:rFonts w:hint="eastAsia"/>
-        </w:rPr>
-        <w:t xml:space="preserve"> vue前端实现</w:t>
-      </w:r>
-    </w:p>
-    <w:p>
-      <w:r>
-        <w:rPr>
-          <w:rFonts w:hint="eastAsia"/>
-        </w:rPr>
-        <w:t>前端vue项目</w:t>
-      </w:r>
+        <w:t xml:space="preserve"> 服务</w:t>
+      </w:r>
+      <w:proofErr w:type="gramStart"/>
+      <w:r>
+        <w:rPr>
+          <w:rFonts w:hint="eastAsia"/>
+        </w:rPr>
+        <w:t>端数量</w:t>
+      </w:r>
+      <w:proofErr w:type="gramEnd"/>
       <w:r>
         <w:rPr>
           <w:rFonts w:hint="eastAsia"/>
         </w:rPr>
         <w:t xml:space="preserve"> </w:t>
       </w:r>
+      <w:proofErr w:type="spellStart"/>
+      <w:r>
+        <w:rPr>
+          <w:rFonts w:hint="eastAsia"/>
+        </w:rPr>
+        <w:t>vue</w:t>
+      </w:r>
+      <w:proofErr w:type="spellEnd"/>
+      <w:r>
+        <w:rPr>
+          <w:rFonts w:hint="eastAsia"/>
+        </w:rPr>
+        <w:t>前端实现</w:t>
+      </w:r>
+    </w:p>
+    <w:p>
+      <w:r>
+        <w:rPr>
+          <w:rFonts w:hint="eastAsia"/>
+        </w:rPr>
+        <w:t>前端</w:t>
+      </w:r>
+      <w:proofErr w:type="spellStart"/>
+      <w:r>
+        <w:rPr>
+          <w:rFonts w:hint="eastAsia"/>
+        </w:rPr>
+        <w:t>vue</w:t>
+      </w:r>
+      <w:proofErr w:type="spellEnd"/>
+      <w:r>
+        <w:rPr>
+          <w:rFonts w:hint="eastAsia"/>
+        </w:rPr>
+        <w:t>项目</w:t>
+      </w:r>
       <w:r>
         <w:rPr>
           <w:rFonts w:hint="eastAsia"/>
@@ -124,8 +186,16 @@
         <w:t xml:space="preserve"> </w:t>
       </w:r>
       <w:r>
+        <w:rPr>
+          <w:rFonts w:hint="eastAsia"/>
+        </w:rPr>
+        <w:t xml:space="preserve"> </w:t>
+      </w:r>
+      <w:proofErr w:type="spellStart"/>
+      <w:r>
         <w:t>ShortDemo</w:t>
       </w:r>
+      <w:proofErr w:type="spellEnd"/>
       <w:r>
         <w:t xml:space="preserve"> </w:t>
       </w:r>
@@ -157,9 +227,11 @@
         </w:rPr>
         <w:t>消费端</w:t>
       </w:r>
+      <w:proofErr w:type="spellStart"/>
       <w:r>
         <w:t>ShortDemoConsumerApp</w:t>
       </w:r>
+      <w:proofErr w:type="spellEnd"/>
       <w:r>
         <w:t xml:space="preserve"> </w:t>
       </w:r>
@@ -171,9 +243,11 @@
         </w:rPr>
         <w:t xml:space="preserve">服务提供端 </w:t>
       </w:r>
+      <w:proofErr w:type="spellStart"/>
       <w:r>
         <w:t>ShortDemoServiceApp</w:t>
       </w:r>
+      <w:proofErr w:type="spellEnd"/>
     </w:p>
     <w:p>
       <w:r>
@@ -197,16 +271,18 @@
         <w:t xml:space="preserve">公用工具模块 </w:t>
       </w:r>
       <w:r>
-        <w:t>cloud-api-common</w:t>
-      </w:r>
-    </w:p>
-    <w:p>
-      <w:pPr>
-        <w:rPr>
-          <w:rFonts w:hint="eastAsia"/>
-        </w:rPr>
-      </w:pPr>
-    </w:p>
+        <w:t>cloud-</w:t>
+      </w:r>
+      <w:proofErr w:type="spellStart"/>
+      <w:r>
+        <w:t>api</w:t>
+      </w:r>
+      <w:proofErr w:type="spellEnd"/>
+      <w:r>
+        <w:t>-common</w:t>
+      </w:r>
+    </w:p>
+    <w:p/>
     <w:p>
       <w:r>
         <w:rPr>
@@ -472,6 +548,7 @@
                             <w:pPr>
                               <w:jc w:val="center"/>
                             </w:pPr>
+                            <w:proofErr w:type="spellStart"/>
                             <w:r>
                               <w:t>E</w:t>
                             </w:r>
@@ -481,6 +558,7 @@
                               </w:rPr>
                               <w:t>urake</w:t>
                             </w:r>
+                            <w:proofErr w:type="spellEnd"/>
                             <w:r>
                               <w:t xml:space="preserve"> 注册</w:t>
                             </w:r>
@@ -542,6 +620,7 @@
                       <w:pPr>
                         <w:jc w:val="center"/>
                       </w:pPr>
+                      <w:proofErr w:type="spellStart"/>
                       <w:r>
                         <w:t>E</w:t>
                       </w:r>
@@ -551,6 +630,7 @@
                         </w:rPr>
                         <w:t>urake</w:t>
                       </w:r>
+                      <w:proofErr w:type="spellEnd"/>
                       <w:r>
                         <w:t xml:space="preserve"> 注册</w:t>
                       </w:r>
@@ -751,9 +831,6 @@
                           <w:p>
                             <w:pPr>
                               <w:jc w:val="center"/>
-                              <w:rPr>
-                                <w:rFonts w:hint="eastAsia"/>
-                              </w:rPr>
                             </w:pPr>
                             <w:r>
                               <w:t>端口</w:t>
@@ -816,9 +893,6 @@
                     <w:p>
                       <w:pPr>
                         <w:jc w:val="center"/>
-                        <w:rPr>
-                          <w:rFonts w:hint="eastAsia"/>
-                        </w:rPr>
                       </w:pPr>
                       <w:r>
                         <w:t>端口</w:t>
@@ -1466,7 +1540,13 @@
                               <w:rPr>
                                 <w:rFonts w:hint="eastAsia"/>
                               </w:rPr>
-                              <w:t>服务端 转换操作</w:t>
+                              <w:t xml:space="preserve">服务端 </w:t>
+                            </w:r>
+                            <w:r>
+                              <w:rPr>
+                                <w:rFonts w:hint="eastAsia"/>
+                              </w:rPr>
+                              <w:t>转换操作</w:t>
                             </w:r>
                           </w:p>
                           <w:p>
@@ -1522,7 +1602,13 @@
                         <w:rPr>
                           <w:rFonts w:hint="eastAsia"/>
                         </w:rPr>
-                        <w:t>服务端 转换操作</w:t>
+                        <w:t xml:space="preserve">服务端 </w:t>
+                      </w:r>
+                      <w:r>
+                        <w:rPr>
+                          <w:rFonts w:hint="eastAsia"/>
+                        </w:rPr>
+                        <w:t>转换操作</w:t>
                       </w:r>
                     </w:p>
                     <w:p>
@@ -1607,6 +1693,7 @@
                             <w:pPr>
                               <w:jc w:val="center"/>
                             </w:pPr>
+                            <w:proofErr w:type="spellStart"/>
                             <w:r>
                               <w:t>E</w:t>
                             </w:r>
@@ -1616,6 +1703,7 @@
                               </w:rPr>
                               <w:t>urake</w:t>
                             </w:r>
+                            <w:proofErr w:type="spellEnd"/>
                             <w:r>
                               <w:t xml:space="preserve"> 注册</w:t>
                             </w:r>
@@ -1672,6 +1760,7 @@
                       <w:pPr>
                         <w:jc w:val="center"/>
                       </w:pPr>
+                      <w:proofErr w:type="spellStart"/>
                       <w:r>
                         <w:t>E</w:t>
                       </w:r>
@@ -1681,6 +1770,7 @@
                         </w:rPr>
                         <w:t>urake</w:t>
                       </w:r>
+                      <w:proofErr w:type="spellEnd"/>
                       <w:r>
                         <w:t xml:space="preserve"> 注册</w:t>
                       </w:r>
@@ -1967,9 +2057,6 @@
     <w:p>
       <w:pPr>
         <w:pStyle w:val="2"/>
-        <w:rPr>
-          <w:rFonts w:hint="eastAsia"/>
-        </w:rPr>
       </w:pPr>
       <w:r>
         <w:rPr>
@@ -2062,7 +2149,21 @@
         <w:rPr>
           <w:rFonts w:hint="eastAsia"/>
         </w:rPr>
-        <w:t>参数：url原网址 suffix</w:t>
+        <w:t>参数：</w:t>
+      </w:r>
+      <w:proofErr w:type="spellStart"/>
+      <w:r>
+        <w:rPr>
+          <w:rFonts w:hint="eastAsia"/>
+        </w:rPr>
+        <w:t>url</w:t>
+      </w:r>
+      <w:proofErr w:type="spellEnd"/>
+      <w:r>
+        <w:rPr>
+          <w:rFonts w:hint="eastAsia"/>
+        </w:rPr>
+        <w:t>原网址 suffix</w:t>
       </w:r>
       <w:r>
         <w:t xml:space="preserve"> </w:t>
@@ -2088,11 +2189,19 @@
         </w:rPr>
         <w:t xml:space="preserve"> </w:t>
       </w:r>
-      <w:r>
-        <w:rPr>
-          <w:rFonts w:hint="eastAsia"/>
-        </w:rPr>
-        <w:t>url原网址</w:t>
+      <w:proofErr w:type="spellStart"/>
+      <w:r>
+        <w:rPr>
+          <w:rFonts w:hint="eastAsia"/>
+        </w:rPr>
+        <w:t>url</w:t>
+      </w:r>
+      <w:proofErr w:type="spellEnd"/>
+      <w:r>
+        <w:rPr>
+          <w:rFonts w:hint="eastAsia"/>
+        </w:rPr>
+        <w:t>原网址</w:t>
       </w:r>
       <w:r>
         <w:t>l,</w:t>
@@ -2116,34 +2225,12 @@
         </w:rPr>
         <w:t>选择的后缀</w:t>
       </w:r>
-    </w:p>
-    <w:p>
-      <w:pPr>
-        <w:pStyle w:val="a3"/>
-        <w:ind w:left="360" w:firstLineChars="0" w:firstLine="0"/>
-        <w:rPr>
-          <w:rFonts w:hint="eastAsia"/>
-        </w:rPr>
-      </w:pPr>
     </w:p>
     <w:p>
       <w:pPr>
         <w:pStyle w:val="a3"/>
         <w:ind w:left="360" w:firstLineChars="0" w:firstLine="0"/>
       </w:pPr>
-      <w:r>
-        <w:rPr>
-          <w:rFonts w:hint="eastAsia"/>
-        </w:rPr>
-        <w:lastRenderedPageBreak/>
-        <w:t>2.</w:t>
-      </w:r>
-      <w:r>
-        <w:rPr>
-          <w:rFonts w:hint="eastAsia"/>
-        </w:rPr>
-        <w:t>根据短域名找回原地址</w:t>
-      </w:r>
     </w:p>
     <w:p>
       <w:pPr>
@@ -2154,16 +2241,14 @@
         <w:rPr>
           <w:rFonts w:hint="eastAsia"/>
         </w:rPr>
-        <w:t xml:space="preserve"> </w:t>
-      </w:r>
-      <w:r>
-        <w:t xml:space="preserve">  </w:t>
-      </w:r>
-      <w:r>
-        <w:rPr>
-          <w:rFonts w:hint="eastAsia"/>
-        </w:rPr>
-        <w:t>输入短域名 返回原网址</w:t>
+        <w:lastRenderedPageBreak/>
+        <w:t>2.</w:t>
+      </w:r>
+      <w:r>
+        <w:rPr>
+          <w:rFonts w:hint="eastAsia"/>
+        </w:rPr>
+        <w:t>根据短域名找回原地址</w:t>
       </w:r>
     </w:p>
     <w:p>
@@ -2172,16 +2257,19 @@
         <w:ind w:left="360" w:firstLineChars="0" w:firstLine="0"/>
       </w:pPr>
       <w:r>
-        <w:t>http://localhost:80</w:t>
-      </w:r>
-      <w:r>
-        <w:t>/short/</w:t>
-      </w:r>
-      <w:r>
+        <w:rPr>
+          <w:rFonts w:hint="eastAsia"/>
+        </w:rPr>
         <w:t xml:space="preserve"> </w:t>
       </w:r>
       <w:r>
-        <w:t>/getOriginalUrl</w:t>
+        <w:t xml:space="preserve">  </w:t>
+      </w:r>
+      <w:r>
+        <w:rPr>
+          <w:rFonts w:hint="eastAsia"/>
+        </w:rPr>
+        <w:t>输入短域名 返回原网址</w:t>
       </w:r>
     </w:p>
     <w:p>
@@ -2190,11 +2278,19 @@
         <w:ind w:left="360" w:firstLineChars="0" w:firstLine="0"/>
       </w:pPr>
       <w:r>
-        <w:rPr>
-          <w:rFonts w:hint="eastAsia"/>
-        </w:rPr>
-        <w:t>参数：</w:t>
-      </w:r>
+        <w:t>http://localhost:80</w:t>
+      </w:r>
+      <w:r>
+        <w:t>/short/</w:t>
+      </w:r>
+      <w:r>
+        <w:t xml:space="preserve"> /</w:t>
+      </w:r>
+      <w:proofErr w:type="spellStart"/>
+      <w:r>
+        <w:t>getOriginalUrl</w:t>
+      </w:r>
+      <w:proofErr w:type="spellEnd"/>
     </w:p>
     <w:p>
       <w:pPr>
@@ -2202,13 +2298,10 @@
         <w:ind w:left="360" w:firstLineChars="0" w:firstLine="0"/>
       </w:pPr>
       <w:r>
-        <w:t>dUrl:</w:t>
-      </w:r>
-      <w:r>
-        <w:rPr>
-          <w:rFonts w:hint="eastAsia"/>
-        </w:rPr>
-        <w:t>源地址</w:t>
+        <w:rPr>
+          <w:rFonts w:hint="eastAsia"/>
+        </w:rPr>
+        <w:t>参数：</w:t>
       </w:r>
     </w:p>
     <w:p>
@@ -2216,14 +2309,31 @@
         <w:pStyle w:val="a3"/>
         <w:ind w:left="360" w:firstLineChars="0" w:firstLine="0"/>
       </w:pPr>
+      <w:proofErr w:type="spellStart"/>
+      <w:r>
+        <w:t>dUrl</w:t>
+      </w:r>
+      <w:proofErr w:type="spellEnd"/>
+      <w:r>
+        <w:t>:</w:t>
+      </w:r>
+      <w:r>
+        <w:rPr>
+          <w:rFonts w:hint="eastAsia"/>
+        </w:rPr>
+        <w:t>源地址</w:t>
+      </w:r>
     </w:p>
     <w:p>
       <w:pPr>
         <w:pStyle w:val="a3"/>
         <w:ind w:left="360" w:firstLineChars="0" w:firstLine="0"/>
-        <w:rPr>
-          <w:rFonts w:hint="eastAsia"/>
-        </w:rPr>
+      </w:pPr>
+    </w:p>
+    <w:p>
+      <w:pPr>
+        <w:pStyle w:val="a3"/>
+        <w:ind w:left="360" w:firstLineChars="0" w:firstLine="0"/>
       </w:pPr>
     </w:p>
     <w:p>
@@ -2248,8 +2358,16 @@
         <w:rPr>
           <w:rFonts w:hint="eastAsia"/>
         </w:rPr>
-        <w:t>进入shortDemo</w:t>
-      </w:r>
+        <w:t>进入</w:t>
+      </w:r>
+      <w:proofErr w:type="spellStart"/>
+      <w:r>
+        <w:rPr>
+          <w:rFonts w:hint="eastAsia"/>
+        </w:rPr>
+        <w:t>shortDemo</w:t>
+      </w:r>
+      <w:proofErr w:type="spellEnd"/>
       <w:r>
         <w:t xml:space="preserve"> </w:t>
       </w:r>
@@ -2265,11 +2383,19 @@
         <w:rPr>
           <w:rFonts w:hint="eastAsia"/>
         </w:rPr>
-        <w:t xml:space="preserve"> npm</w:t>
-      </w:r>
-      <w:r>
         <w:t xml:space="preserve"> </w:t>
       </w:r>
+      <w:proofErr w:type="spellStart"/>
+      <w:r>
+        <w:rPr>
+          <w:rFonts w:hint="eastAsia"/>
+        </w:rPr>
+        <w:t>npm</w:t>
+      </w:r>
+      <w:proofErr w:type="spellEnd"/>
+      <w:r>
+        <w:t xml:space="preserve"> </w:t>
+      </w:r>
       <w:r>
         <w:rPr>
           <w:rFonts w:hint="eastAsia"/>
@@ -2281,6 +2407,7 @@
       </w:r>
     </w:p>
     <w:p>
+      <w:proofErr w:type="spellStart"/>
       <w:r>
         <w:rPr>
           <w:rFonts w:hint="eastAsia"/>
@@ -2293,6 +2420,7 @@
         </w:rPr>
         <w:t>pm</w:t>
       </w:r>
+      <w:proofErr w:type="spellEnd"/>
       <w:r>
         <w:t xml:space="preserve"> </w:t>
       </w:r>
@@ -2355,19 +2483,119 @@
         <w:t>通过代理访问后台应用</w:t>
       </w:r>
     </w:p>
+    <w:p/>
+    <w:p>
+      <w:r>
+        <w:rPr>
+          <w:rFonts w:hint="eastAsia"/>
+        </w:rPr>
+        <w:t>页面截图</w:t>
+      </w:r>
+    </w:p>
+    <w:p>
+      <w:r>
+        <w:rPr>
+          <w:rFonts w:hint="eastAsia"/>
+          <w:noProof/>
+        </w:rPr>
+        <w:drawing>
+          <wp:inline distT="0" distB="0" distL="0" distR="0" wp14:anchorId="7145EAF4" wp14:editId="41DB21AF">
+            <wp:extent cx="5274310" cy="3108325"/>
+            <wp:effectExtent l="0" t="0" r="2540" b="0"/>
+            <wp:docPr id="19" name="图片 19"/>
+            <wp:cNvGraphicFramePr>
+              <a:graphicFrameLocks xmlns:a="http://schemas.openxmlformats.org/drawingml/2006/main" noChangeAspect="1"/>
+            </wp:cNvGraphicFramePr>
+            <a:graphic xmlns:a="http://schemas.openxmlformats.org/drawingml/2006/main">
+              <a:graphicData uri="http://schemas.openxmlformats.org/drawingml/2006/picture">
+                <pic:pic xmlns:pic="http://schemas.openxmlformats.org/drawingml/2006/picture">
+                  <pic:nvPicPr>
+                    <pic:cNvPr id="19" name="图片 19"/>
+                    <pic:cNvPicPr/>
+                  </pic:nvPicPr>
+                  <pic:blipFill>
+                    <a:blip r:embed="rId8" cstate="print">
+                      <a:extLst>
+                        <a:ext uri="{28A0092B-C50C-407E-A947-70E740481C1C}">
+                          <a14:useLocalDpi xmlns:a14="http://schemas.microsoft.com/office/drawing/2010/main" val="0"/>
+                        </a:ext>
+                      </a:extLst>
+                    </a:blip>
+                    <a:stretch>
+                      <a:fillRect/>
+                    </a:stretch>
+                  </pic:blipFill>
+                  <pic:spPr>
+                    <a:xfrm>
+                      <a:off x="0" y="0"/>
+                      <a:ext cx="5274310" cy="3108325"/>
+                    </a:xfrm>
+                    <a:prstGeom prst="rect">
+                      <a:avLst/>
+                    </a:prstGeom>
+                  </pic:spPr>
+                </pic:pic>
+              </a:graphicData>
+            </a:graphic>
+          </wp:inline>
+        </w:drawing>
+      </w:r>
+    </w:p>
     <w:p>
       <w:pPr>
         <w:rPr>
           <w:rFonts w:hint="eastAsia"/>
         </w:rPr>
       </w:pPr>
-    </w:p>
-    <w:p>
-      <w:pPr>
-        <w:rPr>
-          <w:rFonts w:hint="eastAsia"/>
-        </w:rPr>
-      </w:pPr>
+      <w:r>
+        <w:rPr>
+          <w:rFonts w:hint="eastAsia"/>
+          <w:noProof/>
+        </w:rPr>
+        <w:drawing>
+          <wp:inline distT="0" distB="0" distL="0" distR="0" wp14:anchorId="1BA7E896" wp14:editId="2D277460">
+            <wp:extent cx="5274310" cy="2174240"/>
+            <wp:effectExtent l="0" t="0" r="2540" b="0"/>
+            <wp:docPr id="20" name="图片 20"/>
+            <wp:cNvGraphicFramePr>
+              <a:graphicFrameLocks xmlns:a="http://schemas.openxmlformats.org/drawingml/2006/main" noChangeAspect="1"/>
+            </wp:cNvGraphicFramePr>
+            <a:graphic xmlns:a="http://schemas.openxmlformats.org/drawingml/2006/main">
+              <a:graphicData uri="http://schemas.openxmlformats.org/drawingml/2006/picture">
+                <pic:pic xmlns:pic="http://schemas.openxmlformats.org/drawingml/2006/picture">
+                  <pic:nvPicPr>
+                    <pic:cNvPr id="20" name="图片 20"/>
+                    <pic:cNvPicPr/>
+                  </pic:nvPicPr>
+                  <pic:blipFill>
+                    <a:blip r:embed="rId9" cstate="print">
+                      <a:extLst>
+                        <a:ext uri="{28A0092B-C50C-407E-A947-70E740481C1C}">
+                          <a14:useLocalDpi xmlns:a14="http://schemas.microsoft.com/office/drawing/2010/main" val="0"/>
+                        </a:ext>
+                      </a:extLst>
+                    </a:blip>
+                    <a:stretch>
+                      <a:fillRect/>
+                    </a:stretch>
+                  </pic:blipFill>
+                  <pic:spPr>
+                    <a:xfrm>
+                      <a:off x="0" y="0"/>
+                      <a:ext cx="5274310" cy="2174240"/>
+                    </a:xfrm>
+                    <a:prstGeom prst="rect">
+                      <a:avLst/>
+                    </a:prstGeom>
+                  </pic:spPr>
+                </pic:pic>
+              </a:graphicData>
+            </a:graphic>
+          </wp:inline>
+        </w:drawing>
+      </w:r>
+    </w:p>
+    <w:p>
       <w:r>
         <w:rPr>
           <w:rFonts w:hint="eastAsia"/>
